--- a/BuggyCarsRating8/documentation/Buggy Cars Rating--Test Approach v0.1.docx
+++ b/BuggyCarsRating8/documentation/Buggy Cars Rating--Test Approach v0.1.docx
@@ -319,7 +319,7 @@
           <w:r>
             <w:fldChar w:fldCharType="separate"/>
           </w:r>
-          <w:hyperlink w:anchor="_Toc97859624" w:history="1">
+          <w:hyperlink w:anchor="_Toc97910139" w:history="1">
             <w:r>
               <w:rPr>
                 <w:rStyle w:val="Hyperlink"/>
@@ -359,7 +359,7 @@
                 <w:noProof/>
                 <w:webHidden/>
               </w:rPr>
-              <w:instrText xml:space="preserve"> PAGEREF _Toc97859624 \h </w:instrText>
+              <w:instrText xml:space="preserve"> PAGEREF _Toc97910139 \h </w:instrText>
             </w:r>
             <w:r>
               <w:rPr>
@@ -401,7 +401,7 @@
               <w:noProof/>
             </w:rPr>
           </w:pPr>
-          <w:hyperlink w:anchor="_Toc97859625" w:history="1">
+          <w:hyperlink w:anchor="_Toc97910140" w:history="1">
             <w:r>
               <w:rPr>
                 <w:rStyle w:val="Hyperlink"/>
@@ -441,7 +441,7 @@
                 <w:noProof/>
                 <w:webHidden/>
               </w:rPr>
-              <w:instrText xml:space="preserve"> PAGEREF _Toc97859625 \h </w:instrText>
+              <w:instrText xml:space="preserve"> PAGEREF _Toc97910140 \h </w:instrText>
             </w:r>
             <w:r>
               <w:rPr>
@@ -483,7 +483,7 @@
               <w:noProof/>
             </w:rPr>
           </w:pPr>
-          <w:hyperlink w:anchor="_Toc97859626" w:history="1">
+          <w:hyperlink w:anchor="_Toc97910141" w:history="1">
             <w:r>
               <w:rPr>
                 <w:rStyle w:val="Hyperlink"/>
@@ -523,7 +523,7 @@
                 <w:noProof/>
                 <w:webHidden/>
               </w:rPr>
-              <w:instrText xml:space="preserve"> PAGEREF _Toc97859626 \h </w:instrText>
+              <w:instrText xml:space="preserve"> PAGEREF _Toc97910141 \h </w:instrText>
             </w:r>
             <w:r>
               <w:rPr>
@@ -565,7 +565,7 @@
               <w:noProof/>
             </w:rPr>
           </w:pPr>
-          <w:hyperlink w:anchor="_Toc97859627" w:history="1">
+          <w:hyperlink w:anchor="_Toc97910142" w:history="1">
             <w:r>
               <w:rPr>
                 <w:rStyle w:val="Hyperlink"/>
@@ -605,7 +605,7 @@
                 <w:noProof/>
                 <w:webHidden/>
               </w:rPr>
-              <w:instrText xml:space="preserve"> PAGEREF _Toc97859627 \h </w:instrText>
+              <w:instrText xml:space="preserve"> PAGEREF _Toc97910142 \h </w:instrText>
             </w:r>
             <w:r>
               <w:rPr>
@@ -647,7 +647,7 @@
               <w:noProof/>
             </w:rPr>
           </w:pPr>
-          <w:hyperlink w:anchor="_Toc97859628" w:history="1">
+          <w:hyperlink w:anchor="_Toc97910143" w:history="1">
             <w:r>
               <w:rPr>
                 <w:rStyle w:val="Hyperlink"/>
@@ -687,7 +687,7 @@
                 <w:noProof/>
                 <w:webHidden/>
               </w:rPr>
-              <w:instrText xml:space="preserve"> PAGEREF _Toc97859628 \h </w:instrText>
+              <w:instrText xml:space="preserve"> PAGEREF _Toc97910143 \h </w:instrText>
             </w:r>
             <w:r>
               <w:rPr>
@@ -729,7 +729,7 @@
               <w:noProof/>
             </w:rPr>
           </w:pPr>
-          <w:hyperlink w:anchor="_Toc97859629" w:history="1">
+          <w:hyperlink w:anchor="_Toc97910144" w:history="1">
             <w:r>
               <w:rPr>
                 <w:rStyle w:val="Hyperlink"/>
@@ -769,7 +769,7 @@
                 <w:noProof/>
                 <w:webHidden/>
               </w:rPr>
-              <w:instrText xml:space="preserve"> PAGEREF _Toc97859629 \h </w:instrText>
+              <w:instrText xml:space="preserve"> PAGEREF _Toc97910144 \h </w:instrText>
             </w:r>
             <w:r>
               <w:rPr>
@@ -811,7 +811,7 @@
               <w:noProof/>
             </w:rPr>
           </w:pPr>
-          <w:hyperlink w:anchor="_Toc97859630" w:history="1">
+          <w:hyperlink w:anchor="_Toc97910145" w:history="1">
             <w:r>
               <w:rPr>
                 <w:rStyle w:val="Hyperlink"/>
@@ -851,7 +851,7 @@
                 <w:noProof/>
                 <w:webHidden/>
               </w:rPr>
-              <w:instrText xml:space="preserve"> PAGEREF _Toc97859630 \h </w:instrText>
+              <w:instrText xml:space="preserve"> PAGEREF _Toc97910145 \h </w:instrText>
             </w:r>
             <w:r>
               <w:rPr>
@@ -893,7 +893,7 @@
               <w:noProof/>
             </w:rPr>
           </w:pPr>
-          <w:hyperlink w:anchor="_Toc97859631" w:history="1">
+          <w:hyperlink w:anchor="_Toc97910146" w:history="1">
             <w:r>
               <w:rPr>
                 <w:rStyle w:val="Hyperlink"/>
@@ -933,7 +933,7 @@
                 <w:noProof/>
                 <w:webHidden/>
               </w:rPr>
-              <w:instrText xml:space="preserve"> PAGEREF _Toc97859631 \h </w:instrText>
+              <w:instrText xml:space="preserve"> PAGEREF _Toc97910146 \h </w:instrText>
             </w:r>
             <w:r>
               <w:rPr>
@@ -975,7 +975,7 @@
               <w:noProof/>
             </w:rPr>
           </w:pPr>
-          <w:hyperlink w:anchor="_Toc97859632" w:history="1">
+          <w:hyperlink w:anchor="_Toc97910147" w:history="1">
             <w:r>
               <w:rPr>
                 <w:rStyle w:val="Hyperlink"/>
@@ -1015,7 +1015,7 @@
                 <w:noProof/>
                 <w:webHidden/>
               </w:rPr>
-              <w:instrText xml:space="preserve"> PAGEREF _Toc97859632 \h </w:instrText>
+              <w:instrText xml:space="preserve"> PAGEREF _Toc97910147 \h </w:instrText>
             </w:r>
             <w:r>
               <w:rPr>
@@ -1057,7 +1057,7 @@
               <w:noProof/>
             </w:rPr>
           </w:pPr>
-          <w:hyperlink w:anchor="_Toc97859633" w:history="1">
+          <w:hyperlink w:anchor="_Toc97910148" w:history="1">
             <w:r>
               <w:rPr>
                 <w:rStyle w:val="Hyperlink"/>
@@ -1097,7 +1097,7 @@
                 <w:noProof/>
                 <w:webHidden/>
               </w:rPr>
-              <w:instrText xml:space="preserve"> PAGEREF _Toc97859633 \h </w:instrText>
+              <w:instrText xml:space="preserve"> PAGEREF _Toc97910148 \h </w:instrText>
             </w:r>
             <w:r>
               <w:rPr>
@@ -1139,7 +1139,7 @@
               <w:noProof/>
             </w:rPr>
           </w:pPr>
-          <w:hyperlink w:anchor="_Toc97859634" w:history="1">
+          <w:hyperlink w:anchor="_Toc97910149" w:history="1">
             <w:r>
               <w:rPr>
                 <w:rStyle w:val="Hyperlink"/>
@@ -1179,7 +1179,7 @@
                 <w:noProof/>
                 <w:webHidden/>
               </w:rPr>
-              <w:instrText xml:space="preserve"> PAGEREF _Toc97859634 \h </w:instrText>
+              <w:instrText xml:space="preserve"> PAGEREF _Toc97910149 \h </w:instrText>
             </w:r>
             <w:r>
               <w:rPr>
@@ -1221,7 +1221,7 @@
               <w:noProof/>
             </w:rPr>
           </w:pPr>
-          <w:hyperlink w:anchor="_Toc97859635" w:history="1">
+          <w:hyperlink w:anchor="_Toc97910150" w:history="1">
             <w:r>
               <w:rPr>
                 <w:rStyle w:val="Hyperlink"/>
@@ -1261,7 +1261,7 @@
                 <w:noProof/>
                 <w:webHidden/>
               </w:rPr>
-              <w:instrText xml:space="preserve"> PAGEREF _Toc97859635 \h </w:instrText>
+              <w:instrText xml:space="preserve"> PAGEREF _Toc97910150 \h </w:instrText>
             </w:r>
             <w:r>
               <w:rPr>
@@ -1303,7 +1303,7 @@
               <w:noProof/>
             </w:rPr>
           </w:pPr>
-          <w:hyperlink w:anchor="_Toc97859636" w:history="1">
+          <w:hyperlink w:anchor="_Toc97910151" w:history="1">
             <w:r>
               <w:rPr>
                 <w:rStyle w:val="Hyperlink"/>
@@ -1343,7 +1343,7 @@
                 <w:noProof/>
                 <w:webHidden/>
               </w:rPr>
-              <w:instrText xml:space="preserve"> PAGEREF _Toc97859636 \h </w:instrText>
+              <w:instrText xml:space="preserve"> PAGEREF _Toc97910151 \h </w:instrText>
             </w:r>
             <w:r>
               <w:rPr>
@@ -1385,7 +1385,7 @@
               <w:noProof/>
             </w:rPr>
           </w:pPr>
-          <w:hyperlink w:anchor="_Toc97859637" w:history="1">
+          <w:hyperlink w:anchor="_Toc97910152" w:history="1">
             <w:r>
               <w:rPr>
                 <w:rStyle w:val="Hyperlink"/>
@@ -1425,7 +1425,7 @@
                 <w:noProof/>
                 <w:webHidden/>
               </w:rPr>
-              <w:instrText xml:space="preserve"> PAGEREF _Toc97859637 \h </w:instrText>
+              <w:instrText xml:space="preserve"> PAGEREF _Toc97910152 \h </w:instrText>
             </w:r>
             <w:r>
               <w:rPr>
@@ -1467,7 +1467,7 @@
               <w:noProof/>
             </w:rPr>
           </w:pPr>
-          <w:hyperlink w:anchor="_Toc97859638" w:history="1">
+          <w:hyperlink w:anchor="_Toc97910153" w:history="1">
             <w:r>
               <w:rPr>
                 <w:rStyle w:val="Hyperlink"/>
@@ -1507,7 +1507,7 @@
                 <w:noProof/>
                 <w:webHidden/>
               </w:rPr>
-              <w:instrText xml:space="preserve"> PAGEREF _Toc97859638 \h </w:instrText>
+              <w:instrText xml:space="preserve"> PAGEREF _Toc97910153 \h </w:instrText>
             </w:r>
             <w:r>
               <w:rPr>
@@ -1549,7 +1549,7 @@
               <w:noProof/>
             </w:rPr>
           </w:pPr>
-          <w:hyperlink w:anchor="_Toc97859639" w:history="1">
+          <w:hyperlink w:anchor="_Toc97910154" w:history="1">
             <w:r>
               <w:rPr>
                 <w:rStyle w:val="Hyperlink"/>
@@ -1589,7 +1589,7 @@
                 <w:noProof/>
                 <w:webHidden/>
               </w:rPr>
-              <w:instrText xml:space="preserve"> PAGEREF _Toc97859639 \h </w:instrText>
+              <w:instrText xml:space="preserve"> PAGEREF _Toc97910154 \h </w:instrText>
             </w:r>
             <w:r>
               <w:rPr>
@@ -1631,7 +1631,7 @@
               <w:noProof/>
             </w:rPr>
           </w:pPr>
-          <w:hyperlink w:anchor="_Toc97859640" w:history="1">
+          <w:hyperlink w:anchor="_Toc97910155" w:history="1">
             <w:r>
               <w:rPr>
                 <w:rStyle w:val="Hyperlink"/>
@@ -1671,7 +1671,7 @@
                 <w:noProof/>
                 <w:webHidden/>
               </w:rPr>
-              <w:instrText xml:space="preserve"> PAGEREF _Toc97859640 \h </w:instrText>
+              <w:instrText xml:space="preserve"> PAGEREF _Toc97910155 \h </w:instrText>
             </w:r>
             <w:r>
               <w:rPr>
@@ -1713,7 +1713,7 @@
               <w:noProof/>
             </w:rPr>
           </w:pPr>
-          <w:hyperlink w:anchor="_Toc97859641" w:history="1">
+          <w:hyperlink w:anchor="_Toc97910156" w:history="1">
             <w:r>
               <w:rPr>
                 <w:rStyle w:val="Hyperlink"/>
@@ -1753,7 +1753,7 @@
                 <w:noProof/>
                 <w:webHidden/>
               </w:rPr>
-              <w:instrText xml:space="preserve"> PAGEREF _Toc97859641 \h </w:instrText>
+              <w:instrText xml:space="preserve"> PAGEREF _Toc97910156 \h </w:instrText>
             </w:r>
             <w:r>
               <w:rPr>
@@ -1773,7 +1773,7 @@
                 <w:noProof/>
                 <w:webHidden/>
               </w:rPr>
-              <w:t>6</w:t>
+              <w:t>7</w:t>
             </w:r>
             <w:r>
               <w:rPr>
@@ -1795,7 +1795,7 @@
               <w:noProof/>
             </w:rPr>
           </w:pPr>
-          <w:hyperlink w:anchor="_Toc97859642" w:history="1">
+          <w:hyperlink w:anchor="_Toc97910157" w:history="1">
             <w:r>
               <w:rPr>
                 <w:rStyle w:val="Hyperlink"/>
@@ -1835,7 +1835,7 @@
                 <w:noProof/>
                 <w:webHidden/>
               </w:rPr>
-              <w:instrText xml:space="preserve"> PAGEREF _Toc97859642 \h </w:instrText>
+              <w:instrText xml:space="preserve"> PAGEREF _Toc97910157 \h </w:instrText>
             </w:r>
             <w:r>
               <w:rPr>
@@ -1855,7 +1855,7 @@
                 <w:noProof/>
                 <w:webHidden/>
               </w:rPr>
-              <w:t>6</w:t>
+              <w:t>7</w:t>
             </w:r>
             <w:r>
               <w:rPr>
@@ -1882,7 +1882,7 @@
       <w:pPr>
         <w:pStyle w:val="Heading1"/>
       </w:pPr>
-      <w:bookmarkStart w:id="0" w:name="_Toc97859624"/>
+      <w:bookmarkStart w:id="0" w:name="_Toc97910139"/>
       <w:r>
         <w:lastRenderedPageBreak/>
         <w:t>Document Control</w:t>
@@ -2102,7 +2102,7 @@
       <w:pPr>
         <w:pStyle w:val="Heading1"/>
       </w:pPr>
-      <w:bookmarkStart w:id="1" w:name="_Toc97859625"/>
+      <w:bookmarkStart w:id="1" w:name="_Toc97910140"/>
       <w:r>
         <w:t>Version History</w:t>
       </w:r>
@@ -2341,7 +2341,7 @@
       <w:pPr>
         <w:pStyle w:val="Heading1"/>
       </w:pPr>
-      <w:bookmarkStart w:id="2" w:name="_Toc97859626"/>
+      <w:bookmarkStart w:id="2" w:name="_Toc97910141"/>
       <w:r>
         <w:lastRenderedPageBreak/>
         <w:t>Introduction</w:t>
@@ -2369,7 +2369,7 @@
       <w:pPr>
         <w:pStyle w:val="Heading1"/>
       </w:pPr>
-      <w:bookmarkStart w:id="3" w:name="_Toc97859627"/>
+      <w:bookmarkStart w:id="3" w:name="_Toc97910142"/>
       <w:r>
         <w:t>Test Approach</w:t>
       </w:r>
@@ -2704,7 +2704,7 @@
       <w:pPr>
         <w:pStyle w:val="Heading2"/>
       </w:pPr>
-      <w:bookmarkStart w:id="4" w:name="_Toc97859628"/>
+      <w:bookmarkStart w:id="4" w:name="_Toc97910143"/>
       <w:r>
         <w:t>Acceptance Testing</w:t>
       </w:r>
@@ -2714,7 +2714,7 @@
       <w:pPr>
         <w:pStyle w:val="Heading3"/>
       </w:pPr>
-      <w:bookmarkStart w:id="5" w:name="_Toc97859629"/>
+      <w:bookmarkStart w:id="5" w:name="_Toc97910144"/>
       <w:r>
         <w:t>Objective</w:t>
       </w:r>
@@ -2753,7 +2753,7 @@
       <w:pPr>
         <w:pStyle w:val="Heading3"/>
       </w:pPr>
-      <w:bookmarkStart w:id="6" w:name="_Toc97859630"/>
+      <w:bookmarkStart w:id="6" w:name="_Toc97910145"/>
       <w:r>
         <w:t>Scope</w:t>
       </w:r>
@@ -2763,7 +2763,7 @@
       <w:pPr>
         <w:pStyle w:val="Heading4"/>
       </w:pPr>
-      <w:bookmarkStart w:id="7" w:name="_Toc97859631"/>
+      <w:bookmarkStart w:id="7" w:name="_Toc97910146"/>
       <w:r>
         <w:t>Automated Testing</w:t>
       </w:r>
@@ -2841,7 +2841,7 @@
       <w:pPr>
         <w:pStyle w:val="Heading4"/>
       </w:pPr>
-      <w:bookmarkStart w:id="8" w:name="_Toc97859632"/>
+      <w:bookmarkStart w:id="8" w:name="_Toc97910147"/>
       <w:r>
         <w:t>Manual Testing</w:t>
       </w:r>
@@ -2868,7 +2868,7 @@
       <w:pPr>
         <w:pStyle w:val="Heading3"/>
       </w:pPr>
-      <w:bookmarkStart w:id="9" w:name="_Toc97859633"/>
+      <w:bookmarkStart w:id="9" w:name="_Toc97910148"/>
       <w:r>
         <w:t>Test Prerequisites</w:t>
       </w:r>
@@ -3075,7 +3075,7 @@
       <w:pPr>
         <w:pStyle w:val="Heading3"/>
       </w:pPr>
-      <w:bookmarkStart w:id="10" w:name="_Toc97859634"/>
+      <w:bookmarkStart w:id="10" w:name="_Toc97910149"/>
       <w:r>
         <w:t>Environments</w:t>
       </w:r>
@@ -3217,7 +3217,7 @@
       <w:pPr>
         <w:pStyle w:val="Heading3"/>
       </w:pPr>
-      <w:bookmarkStart w:id="11" w:name="_Toc97859635"/>
+      <w:bookmarkStart w:id="11" w:name="_Toc97910150"/>
       <w:r>
         <w:t>Resources</w:t>
       </w:r>
@@ -3492,7 +3492,7 @@
       <w:pPr>
         <w:pStyle w:val="Heading2"/>
       </w:pPr>
-      <w:bookmarkStart w:id="12" w:name="_Toc97859636"/>
+      <w:bookmarkStart w:id="12" w:name="_Toc97910151"/>
       <w:r>
         <w:t>UAT</w:t>
       </w:r>
@@ -3502,7 +3502,7 @@
       <w:pPr>
         <w:pStyle w:val="Heading3"/>
       </w:pPr>
-      <w:bookmarkStart w:id="13" w:name="_Toc97859637"/>
+      <w:bookmarkStart w:id="13" w:name="_Toc97910152"/>
       <w:r>
         <w:t>Objective</w:t>
       </w:r>
@@ -3520,7 +3520,7 @@
       <w:pPr>
         <w:pStyle w:val="Heading1"/>
       </w:pPr>
-      <w:bookmarkStart w:id="14" w:name="_Toc97859638"/>
+      <w:bookmarkStart w:id="14" w:name="_Toc97910153"/>
       <w:r>
         <w:lastRenderedPageBreak/>
         <w:t>Defect Management</w:t>
@@ -3539,7 +3539,7 @@
       <w:pPr>
         <w:pStyle w:val="Heading2"/>
       </w:pPr>
-      <w:bookmarkStart w:id="15" w:name="_Toc97859639"/>
+      <w:bookmarkStart w:id="15" w:name="_Toc97910154"/>
       <w:r>
         <w:t>Defect Process</w:t>
       </w:r>
@@ -3560,235 +3560,218 @@
         <w:rPr>
           <w:noProof/>
         </w:rPr>
-        <mc:AlternateContent>
-          <mc:Choice Requires="wps">
-            <w:drawing>
-              <wp:anchor distT="0" distB="0" distL="114300" distR="114300" simplePos="0" relativeHeight="251666432" behindDoc="0" locked="0" layoutInCell="1" allowOverlap="1" wp14:anchorId="76AD27D2" wp14:editId="7FB2EB29">
-                <wp:simplePos x="0" y="0"/>
-                <wp:positionH relativeFrom="margin">
-                  <wp:align>left</wp:align>
-                </wp:positionH>
-                <wp:positionV relativeFrom="paragraph">
-                  <wp:posOffset>88958</wp:posOffset>
-                </wp:positionV>
-                <wp:extent cx="1177636" cy="533400"/>
-                <wp:effectExtent l="0" t="0" r="22860" b="19050"/>
-                <wp:wrapNone/>
-                <wp:docPr id="9" name="Rectangle: Rounded Corners 9"/>
-                <wp:cNvGraphicFramePr/>
-                <a:graphic xmlns:a="http://schemas.openxmlformats.org/drawingml/2006/main">
-                  <a:graphicData uri="http://schemas.microsoft.com/office/word/2010/wordprocessingShape">
-                    <wps:wsp>
-                      <wps:cNvSpPr/>
-                      <wps:spPr>
-                        <a:xfrm>
-                          <a:off x="0" y="0"/>
-                          <a:ext cx="1177636" cy="533400"/>
-                        </a:xfrm>
-                        <a:prstGeom prst="roundRect">
-                          <a:avLst/>
-                        </a:prstGeom>
-                      </wps:spPr>
-                      <wps:style>
-                        <a:lnRef idx="2">
-                          <a:schemeClr val="accent3">
-                            <a:shade val="50000"/>
-                          </a:schemeClr>
-                        </a:lnRef>
-                        <a:fillRef idx="1">
-                          <a:schemeClr val="accent3"/>
-                        </a:fillRef>
-                        <a:effectRef idx="0">
-                          <a:schemeClr val="accent3"/>
-                        </a:effectRef>
-                        <a:fontRef idx="minor">
-                          <a:schemeClr val="lt1"/>
-                        </a:fontRef>
-                      </wps:style>
-                      <wps:txbx>
-                        <w:txbxContent>
-                          <w:p>
-                            <w:pPr>
-                              <w:jc w:val="center"/>
-                            </w:pPr>
-                            <w:r>
-                              <w:t>Defect Identified</w:t>
-                            </w:r>
-                          </w:p>
-                        </w:txbxContent>
-                      </wps:txbx>
-                      <wps:bodyPr rot="0" spcFirstLastPara="0" vertOverflow="overflow" horzOverflow="overflow" vert="horz" wrap="square" lIns="91440" tIns="45720" rIns="91440" bIns="45720" numCol="1" spcCol="0" rtlCol="0" fromWordArt="0" anchor="ctr" anchorCtr="0" forceAA="0" compatLnSpc="1">
-                        <a:prstTxWarp prst="textNoShape">
-                          <a:avLst/>
-                        </a:prstTxWarp>
-                        <a:noAutofit/>
-                      </wps:bodyPr>
-                    </wps:wsp>
-                  </a:graphicData>
-                </a:graphic>
-                <wp14:sizeRelH relativeFrom="margin">
-                  <wp14:pctWidth>0</wp14:pctWidth>
-                </wp14:sizeRelH>
-                <wp14:sizeRelV relativeFrom="margin">
-                  <wp14:pctHeight>0</wp14:pctHeight>
-                </wp14:sizeRelV>
-              </wp:anchor>
-            </w:drawing>
-          </mc:Choice>
-          <mc:Fallback>
-            <w:pict>
-              <v:roundrect w14:anchorId="76AD27D2" id="Rectangle: Rounded Corners 9" o:spid="_x0000_s1029" style="position:absolute;margin-left:0;margin-top:7pt;width:92.75pt;height:42pt;z-index:251666432;visibility:visible;mso-wrap-style:square;mso-width-percent:0;mso-height-percent:0;mso-wrap-distance-left:9pt;mso-wrap-distance-top:0;mso-wrap-distance-right:9pt;mso-wrap-distance-bottom:0;mso-position-horizontal:left;mso-position-horizontal-relative:margin;mso-position-vertical:absolute;mso-position-vertical-relative:text;mso-width-percent:0;mso-height-percent:0;mso-width-relative:margin;mso-height-relative:margin;v-text-anchor:middle" arcsize="10923f" o:gfxdata="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" fillcolor="#a5a5a5 [3206]" strokecolor="#525252 [1606]" strokeweight="1pt">
-                <v:stroke joinstyle="miter"/>
-                <v:textbox>
-                  <w:txbxContent>
-                    <w:p>
-                      <w:pPr>
-                        <w:jc w:val="center"/>
-                      </w:pPr>
-                      <w:r>
-                        <w:t>Defect Identified</w:t>
-                      </w:r>
-                    </w:p>
-                  </w:txbxContent>
-                </v:textbox>
-                <w10:wrap anchorx="margin"/>
-              </v:roundrect>
-            </w:pict>
-          </mc:Fallback>
-        </mc:AlternateContent>
-      </w:r>
-    </w:p>
-    <w:p/>
-    <w:p>
-      <w:r>
-        <w:rPr>
-          <w:noProof/>
-        </w:rPr>
-        <mc:AlternateContent>
-          <mc:Choice Requires="wps">
-            <w:drawing>
-              <wp:anchor distT="0" distB="0" distL="114300" distR="114300" simplePos="0" relativeHeight="251668480" behindDoc="0" locked="0" layoutInCell="1" allowOverlap="1" wp14:anchorId="2A4B206F" wp14:editId="77D4A539">
-                <wp:simplePos x="0" y="0"/>
-                <wp:positionH relativeFrom="margin">
-                  <wp:align>left</wp:align>
-                </wp:positionH>
-                <wp:positionV relativeFrom="paragraph">
-                  <wp:posOffset>287366</wp:posOffset>
-                </wp:positionV>
-                <wp:extent cx="1177290" cy="277091"/>
-                <wp:effectExtent l="0" t="0" r="22860" b="27940"/>
-                <wp:wrapNone/>
-                <wp:docPr id="11" name="Rectangle: Rounded Corners 11"/>
-                <wp:cNvGraphicFramePr/>
-                <a:graphic xmlns:a="http://schemas.openxmlformats.org/drawingml/2006/main">
-                  <a:graphicData uri="http://schemas.microsoft.com/office/word/2010/wordprocessingShape">
-                    <wps:wsp>
-                      <wps:cNvSpPr/>
-                      <wps:spPr>
-                        <a:xfrm>
-                          <a:off x="0" y="0"/>
-                          <a:ext cx="1177290" cy="277091"/>
-                        </a:xfrm>
-                        <a:prstGeom prst="roundRect">
-                          <a:avLst/>
-                        </a:prstGeom>
-                      </wps:spPr>
-                      <wps:style>
-                        <a:lnRef idx="2">
-                          <a:schemeClr val="accent3">
-                            <a:shade val="50000"/>
-                          </a:schemeClr>
-                        </a:lnRef>
-                        <a:fillRef idx="1">
-                          <a:schemeClr val="accent3"/>
-                        </a:fillRef>
-                        <a:effectRef idx="0">
-                          <a:schemeClr val="accent3"/>
-                        </a:effectRef>
-                        <a:fontRef idx="minor">
-                          <a:schemeClr val="lt1"/>
-                        </a:fontRef>
-                      </wps:style>
-                      <wps:txbx>
-                        <w:txbxContent>
-                          <w:p>
-                            <w:pPr>
-                              <w:jc w:val="center"/>
-                            </w:pPr>
-                            <w:r>
-                              <w:t>Open</w:t>
-                            </w:r>
-                          </w:p>
-                        </w:txbxContent>
-                      </wps:txbx>
-                      <wps:bodyPr rot="0" spcFirstLastPara="0" vertOverflow="overflow" horzOverflow="overflow" vert="horz" wrap="square" lIns="91440" tIns="45720" rIns="91440" bIns="45720" numCol="1" spcCol="0" rtlCol="0" fromWordArt="0" anchor="ctr" anchorCtr="0" forceAA="0" compatLnSpc="1">
-                        <a:prstTxWarp prst="textNoShape">
-                          <a:avLst/>
-                        </a:prstTxWarp>
-                        <a:noAutofit/>
-                      </wps:bodyPr>
-                    </wps:wsp>
-                  </a:graphicData>
-                </a:graphic>
-                <wp14:sizeRelH relativeFrom="margin">
-                  <wp14:pctWidth>0</wp14:pctWidth>
-                </wp14:sizeRelH>
-                <wp14:sizeRelV relativeFrom="margin">
-                  <wp14:pctHeight>0</wp14:pctHeight>
-                </wp14:sizeRelV>
-              </wp:anchor>
-            </w:drawing>
-          </mc:Choice>
-          <mc:Fallback>
-            <w:pict>
-              <v:roundrect w14:anchorId="2A4B206F" id="Rectangle: Rounded Corners 11" o:spid="_x0000_s1030" style="position:absolute;margin-left:0;margin-top:22.65pt;width:92.7pt;height:21.8pt;z-index:251668480;visibility:visible;mso-wrap-style:square;mso-width-percent:0;mso-height-percent:0;mso-wrap-distance-left:9pt;mso-wrap-distance-top:0;mso-wrap-distance-right:9pt;mso-wrap-distance-bottom:0;mso-position-horizontal:left;mso-position-horizontal-relative:margin;mso-position-vertical:absolute;mso-position-vertical-relative:text;mso-width-percent:0;mso-height-percent:0;mso-width-relative:margin;mso-height-relative:margin;v-text-anchor:middle" arcsize="10923f" o:gfxdata="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" fillcolor="#a5a5a5 [3206]" strokecolor="#525252 [1606]" strokeweight="1pt">
-                <v:stroke joinstyle="miter"/>
-                <v:textbox>
-                  <w:txbxContent>
-                    <w:p>
-                      <w:pPr>
-                        <w:jc w:val="center"/>
-                      </w:pPr>
-                      <w:r>
-                        <w:t>Open</w:t>
-                      </w:r>
-                    </w:p>
-                  </w:txbxContent>
-                </v:textbox>
-                <w10:wrap anchorx="margin"/>
-              </v:roundrect>
-            </w:pict>
-          </mc:Fallback>
-        </mc:AlternateContent>
+        <w:drawing>
+          <wp:inline distT="0" distB="0" distL="0" distR="0" wp14:anchorId="20B30E70" wp14:editId="1406459B">
+            <wp:extent cx="5943600" cy="1320165"/>
+            <wp:effectExtent l="0" t="0" r="0" b="0"/>
+            <wp:docPr id="13" name="Picture 13" descr="Diagram&#10;&#10;Description automatically generated"/>
+            <wp:cNvGraphicFramePr>
+              <a:graphicFrameLocks xmlns:a="http://schemas.openxmlformats.org/drawingml/2006/main" noChangeAspect="1"/>
+            </wp:cNvGraphicFramePr>
+            <a:graphic xmlns:a="http://schemas.openxmlformats.org/drawingml/2006/main">
+              <a:graphicData uri="http://schemas.openxmlformats.org/drawingml/2006/picture">
+                <pic:pic xmlns:pic="http://schemas.openxmlformats.org/drawingml/2006/picture">
+                  <pic:nvPicPr>
+                    <pic:cNvPr id="13" name="Picture 13" descr="Diagram&#10;&#10;Description automatically generated"/>
+                    <pic:cNvPicPr/>
+                  </pic:nvPicPr>
+                  <pic:blipFill>
+                    <a:blip r:embed="rId9"/>
+                    <a:stretch>
+                      <a:fillRect/>
+                    </a:stretch>
+                  </pic:blipFill>
+                  <pic:spPr>
+                    <a:xfrm>
+                      <a:off x="0" y="0"/>
+                      <a:ext cx="5943600" cy="1320165"/>
+                    </a:xfrm>
+                    <a:prstGeom prst="rect">
+                      <a:avLst/>
+                    </a:prstGeom>
+                  </pic:spPr>
+                </pic:pic>
+              </a:graphicData>
+            </a:graphic>
+          </wp:inline>
+        </w:drawing>
+      </w:r>
+    </w:p>
+    <w:p>
+      <w:r>
+        <w:t xml:space="preserve">At the start of the process the system </w:t>
+      </w:r>
+      <w:proofErr w:type="spellStart"/>
+      <w:r>
+        <w:t>behaviour</w:t>
+      </w:r>
+      <w:proofErr w:type="spellEnd"/>
+      <w:r>
+        <w:t xml:space="preserve"> is identified as not adhering to expected outcomes.</w:t>
+      </w:r>
+    </w:p>
+    <w:p>
+      <w:r>
+        <w:t>If the defect does not already exist, then it is logged as a new item with a status of Open and assigned to BCR Dev Team.</w:t>
+      </w:r>
+    </w:p>
+    <w:p>
+      <w:r>
+        <w:t>If the defect already exists, then the existing defect is reviewed to ensure the conditions are the same.  If the conditions are the same the defect is not logged.</w:t>
+      </w:r>
+    </w:p>
+    <w:p>
+      <w:r>
+        <w:t>The BCR Test Team will record the details of the defect on the Defect Report document. The following details are included:</w:t>
+      </w:r>
+    </w:p>
+    <w:p>
+      <w:pPr>
+        <w:pStyle w:val="ListParagraph"/>
+        <w:numPr>
+          <w:ilvl w:val="0"/>
+          <w:numId w:val="17"/>
+        </w:numPr>
+      </w:pPr>
+      <w:r>
+        <w:t>Release/Build # where defect was found</w:t>
+      </w:r>
+    </w:p>
+    <w:p>
+      <w:pPr>
+        <w:pStyle w:val="ListParagraph"/>
+        <w:numPr>
+          <w:ilvl w:val="0"/>
+          <w:numId w:val="17"/>
+        </w:numPr>
+      </w:pPr>
+      <w:r>
+        <w:t>Title of the Problem</w:t>
+      </w:r>
+    </w:p>
+    <w:p>
+      <w:pPr>
+        <w:pStyle w:val="ListParagraph"/>
+        <w:numPr>
+          <w:ilvl w:val="0"/>
+          <w:numId w:val="17"/>
+        </w:numPr>
+      </w:pPr>
+      <w:r>
+        <w:t>Description of the Problem</w:t>
+      </w:r>
+    </w:p>
+    <w:p>
+      <w:pPr>
+        <w:pStyle w:val="ListParagraph"/>
+        <w:numPr>
+          <w:ilvl w:val="1"/>
+          <w:numId w:val="17"/>
+        </w:numPr>
+      </w:pPr>
+      <w:r>
+        <w:t>Steps to Replicate</w:t>
+      </w:r>
+    </w:p>
+    <w:p>
+      <w:pPr>
+        <w:pStyle w:val="ListParagraph"/>
+        <w:numPr>
+          <w:ilvl w:val="1"/>
+          <w:numId w:val="17"/>
+        </w:numPr>
+      </w:pPr>
+      <w:r>
+        <w:t>Expected and Actual Results</w:t>
+      </w:r>
+    </w:p>
+    <w:p>
+      <w:pPr>
+        <w:pStyle w:val="ListParagraph"/>
+        <w:numPr>
+          <w:ilvl w:val="1"/>
+          <w:numId w:val="17"/>
+        </w:numPr>
+      </w:pPr>
+      <w:r>
+        <w:t>Screenshots</w:t>
+      </w:r>
+    </w:p>
+    <w:p>
+      <w:pPr>
+        <w:pStyle w:val="ListParagraph"/>
+        <w:numPr>
+          <w:ilvl w:val="0"/>
+          <w:numId w:val="17"/>
+        </w:numPr>
+      </w:pPr>
+      <w:r>
+        <w:t>Current Environment where defect was found</w:t>
+      </w:r>
+    </w:p>
+    <w:p>
+      <w:pPr>
+        <w:pStyle w:val="ListParagraph"/>
+        <w:numPr>
+          <w:ilvl w:val="0"/>
+          <w:numId w:val="17"/>
+        </w:numPr>
+      </w:pPr>
+      <w:r>
+        <w:t>Defect Type</w:t>
+      </w:r>
+    </w:p>
+    <w:p>
+      <w:pPr>
+        <w:pStyle w:val="ListParagraph"/>
+        <w:numPr>
+          <w:ilvl w:val="0"/>
+          <w:numId w:val="17"/>
+        </w:numPr>
+      </w:pPr>
+      <w:r>
+        <w:t>Priority of the defect</w:t>
+      </w:r>
+    </w:p>
+    <w:p>
+      <w:pPr>
+        <w:pStyle w:val="ListParagraph"/>
+        <w:numPr>
+          <w:ilvl w:val="0"/>
+          <w:numId w:val="17"/>
+        </w:numPr>
+      </w:pPr>
+      <w:r>
+        <w:t>Severity of the defect</w:t>
+      </w:r>
+    </w:p>
+    <w:p>
+      <w:pPr>
+        <w:pStyle w:val="ListParagraph"/>
+        <w:numPr>
+          <w:ilvl w:val="0"/>
+          <w:numId w:val="17"/>
+        </w:numPr>
+      </w:pPr>
+      <w:r>
+        <w:t xml:space="preserve">Status of the </w:t>
+      </w:r>
+      <w:r>
+        <w:t>d</w:t>
+      </w:r>
+      <w:r>
+        <w:t>efect</w:t>
       </w:r>
     </w:p>
     <w:p/>
     <w:p/>
-    <w:p/>
-    <w:p>
-      <w:r>
-        <w:t xml:space="preserve">At the start of the process the system </w:t>
-      </w:r>
-      <w:proofErr w:type="spellStart"/>
-      <w:r>
-        <w:t>behaviour</w:t>
-      </w:r>
-      <w:proofErr w:type="spellEnd"/>
-      <w:r>
-        <w:t xml:space="preserve"> is identified as not adhering to expected outcomes.</w:t>
-      </w:r>
-    </w:p>
-    <w:p>
-      <w:r>
-        <w:t>If the defect does not already exist, then it is logged as a new item with a status of Open and assigned to BCR Dev Team.</w:t>
-      </w:r>
-    </w:p>
     <w:p>
       <w:pPr>
         <w:pStyle w:val="Heading1"/>
       </w:pPr>
-      <w:bookmarkStart w:id="16" w:name="_Toc97859640"/>
-      <w:r>
+      <w:bookmarkStart w:id="16" w:name="_Toc97910155"/>
+      <w:r>
+        <w:lastRenderedPageBreak/>
         <w:t>Testing Tools</w:t>
       </w:r>
       <w:bookmarkEnd w:id="16"/>
@@ -3802,7 +3785,7 @@
       <w:pPr>
         <w:pStyle w:val="Heading2"/>
       </w:pPr>
-      <w:bookmarkStart w:id="17" w:name="_Toc97859641"/>
+      <w:bookmarkStart w:id="17" w:name="_Toc97910156"/>
       <w:r>
         <w:t>Pre-requisites</w:t>
       </w:r>
@@ -3838,13 +3821,8 @@
           <w:numId w:val="15"/>
         </w:numPr>
       </w:pPr>
-      <w:proofErr w:type="spellStart"/>
-      <w:r>
-        <w:t>SpecFlow</w:t>
-      </w:r>
-      <w:proofErr w:type="spellEnd"/>
-      <w:r>
-        <w:t xml:space="preserve"> for Visual Studio 2019</w:t>
+      <w:r>
+        <w:t>SpecFlow for Visual Studio 2019</w:t>
       </w:r>
     </w:p>
     <w:p>
@@ -3856,7 +3834,7 @@
       <w:pPr>
         <w:pStyle w:val="Heading2"/>
       </w:pPr>
-      <w:bookmarkStart w:id="18" w:name="_Toc97859642"/>
+      <w:bookmarkStart w:id="18" w:name="_Toc97910157"/>
       <w:r>
         <w:t>Setup</w:t>
       </w:r>
@@ -3890,7 +3868,7 @@
       <w:r>
         <w:t xml:space="preserve">Clone repository: </w:t>
       </w:r>
-      <w:hyperlink r:id="rId9" w:history="1">
+      <w:hyperlink r:id="rId10" w:history="1">
         <w:r>
           <w:rPr>
             <w:rStyle w:val="Hyperlink"/>
@@ -3926,7 +3904,6 @@
         </w:numPr>
       </w:pPr>
       <w:r>
-        <w:lastRenderedPageBreak/>
         <w:t xml:space="preserve">Run </w:t>
       </w:r>
       <w:r>
@@ -3967,7 +3944,7 @@
                     <pic:cNvPicPr/>
                   </pic:nvPicPr>
                   <pic:blipFill>
-                    <a:blip r:embed="rId10"/>
+                    <a:blip r:embed="rId11"/>
                     <a:stretch>
                       <a:fillRect/>
                     </a:stretch>
@@ -3989,8 +3966,8 @@
       </w:r>
     </w:p>
     <w:sectPr>
-      <w:headerReference w:type="default" r:id="rId11"/>
-      <w:footerReference w:type="default" r:id="rId12"/>
+      <w:headerReference w:type="default" r:id="rId12"/>
+      <w:footerReference w:type="default" r:id="rId13"/>
       <w:pgSz w:w="12240" w:h="15840"/>
       <w:pgMar w:top="1440" w:right="1440" w:bottom="1440" w:left="1440" w:header="708" w:footer="708" w:gutter="0"/>
       <w:cols w:space="708"/>
@@ -4795,6 +4772,119 @@
     </w:lvl>
   </w:abstractNum>
   <w:abstractNum w:abstractNumId="6" w15:restartNumberingAfterBreak="0">
+    <w:nsid w:val="52EE43A4"/>
+    <w:multiLevelType w:val="hybridMultilevel"/>
+    <w:tmpl w:val="5854DF34"/>
+    <w:lvl w:ilvl="0" w:tplc="04090001">
+      <w:start w:val="1"/>
+      <w:numFmt w:val="bullet"/>
+      <w:lvlText w:val=""/>
+      <w:lvlJc w:val="left"/>
+      <w:pPr>
+        <w:ind w:left="720" w:hanging="360"/>
+      </w:pPr>
+      <w:rPr>
+        <w:rFonts w:ascii="Symbol" w:hAnsi="Symbol" w:hint="default"/>
+      </w:rPr>
+    </w:lvl>
+    <w:lvl w:ilvl="1" w:tplc="04090003">
+      <w:start w:val="1"/>
+      <w:numFmt w:val="bullet"/>
+      <w:lvlText w:val="o"/>
+      <w:lvlJc w:val="left"/>
+      <w:pPr>
+        <w:ind w:left="1440" w:hanging="360"/>
+      </w:pPr>
+      <w:rPr>
+        <w:rFonts w:ascii="Courier New" w:hAnsi="Courier New" w:cs="Courier New" w:hint="default"/>
+      </w:rPr>
+    </w:lvl>
+    <w:lvl w:ilvl="2" w:tplc="04090005" w:tentative="1">
+      <w:start w:val="1"/>
+      <w:numFmt w:val="bullet"/>
+      <w:lvlText w:val=""/>
+      <w:lvlJc w:val="left"/>
+      <w:pPr>
+        <w:ind w:left="2160" w:hanging="360"/>
+      </w:pPr>
+      <w:rPr>
+        <w:rFonts w:ascii="Wingdings" w:hAnsi="Wingdings" w:hint="default"/>
+      </w:rPr>
+    </w:lvl>
+    <w:lvl w:ilvl="3" w:tplc="04090001" w:tentative="1">
+      <w:start w:val="1"/>
+      <w:numFmt w:val="bullet"/>
+      <w:lvlText w:val=""/>
+      <w:lvlJc w:val="left"/>
+      <w:pPr>
+        <w:ind w:left="2880" w:hanging="360"/>
+      </w:pPr>
+      <w:rPr>
+        <w:rFonts w:ascii="Symbol" w:hAnsi="Symbol" w:hint="default"/>
+      </w:rPr>
+    </w:lvl>
+    <w:lvl w:ilvl="4" w:tplc="04090003" w:tentative="1">
+      <w:start w:val="1"/>
+      <w:numFmt w:val="bullet"/>
+      <w:lvlText w:val="o"/>
+      <w:lvlJc w:val="left"/>
+      <w:pPr>
+        <w:ind w:left="3600" w:hanging="360"/>
+      </w:pPr>
+      <w:rPr>
+        <w:rFonts w:ascii="Courier New" w:hAnsi="Courier New" w:cs="Courier New" w:hint="default"/>
+      </w:rPr>
+    </w:lvl>
+    <w:lvl w:ilvl="5" w:tplc="04090005" w:tentative="1">
+      <w:start w:val="1"/>
+      <w:numFmt w:val="bullet"/>
+      <w:lvlText w:val=""/>
+      <w:lvlJc w:val="left"/>
+      <w:pPr>
+        <w:ind w:left="4320" w:hanging="360"/>
+      </w:pPr>
+      <w:rPr>
+        <w:rFonts w:ascii="Wingdings" w:hAnsi="Wingdings" w:hint="default"/>
+      </w:rPr>
+    </w:lvl>
+    <w:lvl w:ilvl="6" w:tplc="04090001" w:tentative="1">
+      <w:start w:val="1"/>
+      <w:numFmt w:val="bullet"/>
+      <w:lvlText w:val=""/>
+      <w:lvlJc w:val="left"/>
+      <w:pPr>
+        <w:ind w:left="5040" w:hanging="360"/>
+      </w:pPr>
+      <w:rPr>
+        <w:rFonts w:ascii="Symbol" w:hAnsi="Symbol" w:hint="default"/>
+      </w:rPr>
+    </w:lvl>
+    <w:lvl w:ilvl="7" w:tplc="04090003" w:tentative="1">
+      <w:start w:val="1"/>
+      <w:numFmt w:val="bullet"/>
+      <w:lvlText w:val="o"/>
+      <w:lvlJc w:val="left"/>
+      <w:pPr>
+        <w:ind w:left="5760" w:hanging="360"/>
+      </w:pPr>
+      <w:rPr>
+        <w:rFonts w:ascii="Courier New" w:hAnsi="Courier New" w:cs="Courier New" w:hint="default"/>
+      </w:rPr>
+    </w:lvl>
+    <w:lvl w:ilvl="8" w:tplc="04090005" w:tentative="1">
+      <w:start w:val="1"/>
+      <w:numFmt w:val="bullet"/>
+      <w:lvlText w:val=""/>
+      <w:lvlJc w:val="left"/>
+      <w:pPr>
+        <w:ind w:left="6480" w:hanging="360"/>
+      </w:pPr>
+      <w:rPr>
+        <w:rFonts w:ascii="Wingdings" w:hAnsi="Wingdings" w:hint="default"/>
+      </w:rPr>
+    </w:lvl>
+  </w:abstractNum>
+  <w:abstractNum w:abstractNumId="7" w15:restartNumberingAfterBreak="0">
     <w:nsid w:val="586E3E0D"/>
     <w:multiLevelType w:val="hybridMultilevel"/>
     <w:tmpl w:val="57328752"/>
@@ -4950,10 +5040,13 @@
     <w:abstractNumId w:val="4"/>
   </w:num>
   <w:num w:numId="15">
-    <w:abstractNumId w:val="6"/>
+    <w:abstractNumId w:val="7"/>
   </w:num>
   <w:num w:numId="16">
     <w:abstractNumId w:val="1"/>
+  </w:num>
+  <w:num w:numId="17">
+    <w:abstractNumId w:val="6"/>
   </w:num>
 </w:numbering>
 </file>

--- a/BuggyCarsRating8/documentation/Buggy Cars Rating--Test Approach v0.1.docx
+++ b/BuggyCarsRating8/documentation/Buggy Cars Rating--Test Approach v0.1.docx
@@ -319,7 +319,7 @@
           <w:r>
             <w:fldChar w:fldCharType="separate"/>
           </w:r>
-          <w:hyperlink w:anchor="_Toc97910139" w:history="1">
+          <w:hyperlink w:anchor="_Toc97914560" w:history="1">
             <w:r>
               <w:rPr>
                 <w:rStyle w:val="Hyperlink"/>
@@ -359,7 +359,7 @@
                 <w:noProof/>
                 <w:webHidden/>
               </w:rPr>
-              <w:instrText xml:space="preserve"> PAGEREF _Toc97910139 \h </w:instrText>
+              <w:instrText xml:space="preserve"> PAGEREF _Toc97914560 \h </w:instrText>
             </w:r>
             <w:r>
               <w:rPr>
@@ -401,7 +401,7 @@
               <w:noProof/>
             </w:rPr>
           </w:pPr>
-          <w:hyperlink w:anchor="_Toc97910140" w:history="1">
+          <w:hyperlink w:anchor="_Toc97914561" w:history="1">
             <w:r>
               <w:rPr>
                 <w:rStyle w:val="Hyperlink"/>
@@ -441,7 +441,7 @@
                 <w:noProof/>
                 <w:webHidden/>
               </w:rPr>
-              <w:instrText xml:space="preserve"> PAGEREF _Toc97910140 \h </w:instrText>
+              <w:instrText xml:space="preserve"> PAGEREF _Toc97914561 \h </w:instrText>
             </w:r>
             <w:r>
               <w:rPr>
@@ -483,7 +483,7 @@
               <w:noProof/>
             </w:rPr>
           </w:pPr>
-          <w:hyperlink w:anchor="_Toc97910141" w:history="1">
+          <w:hyperlink w:anchor="_Toc97914562" w:history="1">
             <w:r>
               <w:rPr>
                 <w:rStyle w:val="Hyperlink"/>
@@ -523,7 +523,7 @@
                 <w:noProof/>
                 <w:webHidden/>
               </w:rPr>
-              <w:instrText xml:space="preserve"> PAGEREF _Toc97910141 \h </w:instrText>
+              <w:instrText xml:space="preserve"> PAGEREF _Toc97914562 \h </w:instrText>
             </w:r>
             <w:r>
               <w:rPr>
@@ -565,7 +565,7 @@
               <w:noProof/>
             </w:rPr>
           </w:pPr>
-          <w:hyperlink w:anchor="_Toc97910142" w:history="1">
+          <w:hyperlink w:anchor="_Toc97914563" w:history="1">
             <w:r>
               <w:rPr>
                 <w:rStyle w:val="Hyperlink"/>
@@ -605,7 +605,7 @@
                 <w:noProof/>
                 <w:webHidden/>
               </w:rPr>
-              <w:instrText xml:space="preserve"> PAGEREF _Toc97910142 \h </w:instrText>
+              <w:instrText xml:space="preserve"> PAGEREF _Toc97914563 \h </w:instrText>
             </w:r>
             <w:r>
               <w:rPr>
@@ -647,7 +647,7 @@
               <w:noProof/>
             </w:rPr>
           </w:pPr>
-          <w:hyperlink w:anchor="_Toc97910143" w:history="1">
+          <w:hyperlink w:anchor="_Toc97914564" w:history="1">
             <w:r>
               <w:rPr>
                 <w:rStyle w:val="Hyperlink"/>
@@ -687,7 +687,7 @@
                 <w:noProof/>
                 <w:webHidden/>
               </w:rPr>
-              <w:instrText xml:space="preserve"> PAGEREF _Toc97910143 \h </w:instrText>
+              <w:instrText xml:space="preserve"> PAGEREF _Toc97914564 \h </w:instrText>
             </w:r>
             <w:r>
               <w:rPr>
@@ -729,7 +729,7 @@
               <w:noProof/>
             </w:rPr>
           </w:pPr>
-          <w:hyperlink w:anchor="_Toc97910144" w:history="1">
+          <w:hyperlink w:anchor="_Toc97914565" w:history="1">
             <w:r>
               <w:rPr>
                 <w:rStyle w:val="Hyperlink"/>
@@ -769,7 +769,7 @@
                 <w:noProof/>
                 <w:webHidden/>
               </w:rPr>
-              <w:instrText xml:space="preserve"> PAGEREF _Toc97910144 \h </w:instrText>
+              <w:instrText xml:space="preserve"> PAGEREF _Toc97914565 \h </w:instrText>
             </w:r>
             <w:r>
               <w:rPr>
@@ -811,7 +811,7 @@
               <w:noProof/>
             </w:rPr>
           </w:pPr>
-          <w:hyperlink w:anchor="_Toc97910145" w:history="1">
+          <w:hyperlink w:anchor="_Toc97914566" w:history="1">
             <w:r>
               <w:rPr>
                 <w:rStyle w:val="Hyperlink"/>
@@ -851,7 +851,7 @@
                 <w:noProof/>
                 <w:webHidden/>
               </w:rPr>
-              <w:instrText xml:space="preserve"> PAGEREF _Toc97910145 \h </w:instrText>
+              <w:instrText xml:space="preserve"> PAGEREF _Toc97914566 \h </w:instrText>
             </w:r>
             <w:r>
               <w:rPr>
@@ -893,7 +893,7 @@
               <w:noProof/>
             </w:rPr>
           </w:pPr>
-          <w:hyperlink w:anchor="_Toc97910146" w:history="1">
+          <w:hyperlink w:anchor="_Toc97914567" w:history="1">
             <w:r>
               <w:rPr>
                 <w:rStyle w:val="Hyperlink"/>
@@ -933,7 +933,7 @@
                 <w:noProof/>
                 <w:webHidden/>
               </w:rPr>
-              <w:instrText xml:space="preserve"> PAGEREF _Toc97910146 \h </w:instrText>
+              <w:instrText xml:space="preserve"> PAGEREF _Toc97914567 \h </w:instrText>
             </w:r>
             <w:r>
               <w:rPr>
@@ -975,7 +975,7 @@
               <w:noProof/>
             </w:rPr>
           </w:pPr>
-          <w:hyperlink w:anchor="_Toc97910147" w:history="1">
+          <w:hyperlink w:anchor="_Toc97914568" w:history="1">
             <w:r>
               <w:rPr>
                 <w:rStyle w:val="Hyperlink"/>
@@ -1015,7 +1015,7 @@
                 <w:noProof/>
                 <w:webHidden/>
               </w:rPr>
-              <w:instrText xml:space="preserve"> PAGEREF _Toc97910147 \h </w:instrText>
+              <w:instrText xml:space="preserve"> PAGEREF _Toc97914568 \h </w:instrText>
             </w:r>
             <w:r>
               <w:rPr>
@@ -1057,7 +1057,7 @@
               <w:noProof/>
             </w:rPr>
           </w:pPr>
-          <w:hyperlink w:anchor="_Toc97910148" w:history="1">
+          <w:hyperlink w:anchor="_Toc97914569" w:history="1">
             <w:r>
               <w:rPr>
                 <w:rStyle w:val="Hyperlink"/>
@@ -1097,7 +1097,7 @@
                 <w:noProof/>
                 <w:webHidden/>
               </w:rPr>
-              <w:instrText xml:space="preserve"> PAGEREF _Toc97910148 \h </w:instrText>
+              <w:instrText xml:space="preserve"> PAGEREF _Toc97914569 \h </w:instrText>
             </w:r>
             <w:r>
               <w:rPr>
@@ -1117,7 +1117,7 @@
                 <w:noProof/>
                 <w:webHidden/>
               </w:rPr>
-              <w:t>4</w:t>
+              <w:t>5</w:t>
             </w:r>
             <w:r>
               <w:rPr>
@@ -1139,7 +1139,7 @@
               <w:noProof/>
             </w:rPr>
           </w:pPr>
-          <w:hyperlink w:anchor="_Toc97910149" w:history="1">
+          <w:hyperlink w:anchor="_Toc97914570" w:history="1">
             <w:r>
               <w:rPr>
                 <w:rStyle w:val="Hyperlink"/>
@@ -1179,7 +1179,7 @@
                 <w:noProof/>
                 <w:webHidden/>
               </w:rPr>
-              <w:instrText xml:space="preserve"> PAGEREF _Toc97910149 \h </w:instrText>
+              <w:instrText xml:space="preserve"> PAGEREF _Toc97914570 \h </w:instrText>
             </w:r>
             <w:r>
               <w:rPr>
@@ -1221,7 +1221,7 @@
               <w:noProof/>
             </w:rPr>
           </w:pPr>
-          <w:hyperlink w:anchor="_Toc97910150" w:history="1">
+          <w:hyperlink w:anchor="_Toc97914571" w:history="1">
             <w:r>
               <w:rPr>
                 <w:rStyle w:val="Hyperlink"/>
@@ -1261,7 +1261,7 @@
                 <w:noProof/>
                 <w:webHidden/>
               </w:rPr>
-              <w:instrText xml:space="preserve"> PAGEREF _Toc97910150 \h </w:instrText>
+              <w:instrText xml:space="preserve"> PAGEREF _Toc97914571 \h </w:instrText>
             </w:r>
             <w:r>
               <w:rPr>
@@ -1303,7 +1303,7 @@
               <w:noProof/>
             </w:rPr>
           </w:pPr>
-          <w:hyperlink w:anchor="_Toc97910151" w:history="1">
+          <w:hyperlink w:anchor="_Toc97914572" w:history="1">
             <w:r>
               <w:rPr>
                 <w:rStyle w:val="Hyperlink"/>
@@ -1343,7 +1343,7 @@
                 <w:noProof/>
                 <w:webHidden/>
               </w:rPr>
-              <w:instrText xml:space="preserve"> PAGEREF _Toc97910151 \h </w:instrText>
+              <w:instrText xml:space="preserve"> PAGEREF _Toc97914572 \h </w:instrText>
             </w:r>
             <w:r>
               <w:rPr>
@@ -1385,7 +1385,7 @@
               <w:noProof/>
             </w:rPr>
           </w:pPr>
-          <w:hyperlink w:anchor="_Toc97910152" w:history="1">
+          <w:hyperlink w:anchor="_Toc97914573" w:history="1">
             <w:r>
               <w:rPr>
                 <w:rStyle w:val="Hyperlink"/>
@@ -1425,7 +1425,7 @@
                 <w:noProof/>
                 <w:webHidden/>
               </w:rPr>
-              <w:instrText xml:space="preserve"> PAGEREF _Toc97910152 \h </w:instrText>
+              <w:instrText xml:space="preserve"> PAGEREF _Toc97914573 \h </w:instrText>
             </w:r>
             <w:r>
               <w:rPr>
@@ -1467,7 +1467,7 @@
               <w:noProof/>
             </w:rPr>
           </w:pPr>
-          <w:hyperlink w:anchor="_Toc97910153" w:history="1">
+          <w:hyperlink w:anchor="_Toc97914574" w:history="1">
             <w:r>
               <w:rPr>
                 <w:rStyle w:val="Hyperlink"/>
@@ -1507,7 +1507,7 @@
                 <w:noProof/>
                 <w:webHidden/>
               </w:rPr>
-              <w:instrText xml:space="preserve"> PAGEREF _Toc97910153 \h </w:instrText>
+              <w:instrText xml:space="preserve"> PAGEREF _Toc97914574 \h </w:instrText>
             </w:r>
             <w:r>
               <w:rPr>
@@ -1549,7 +1549,7 @@
               <w:noProof/>
             </w:rPr>
           </w:pPr>
-          <w:hyperlink w:anchor="_Toc97910154" w:history="1">
+          <w:hyperlink w:anchor="_Toc97914575" w:history="1">
             <w:r>
               <w:rPr>
                 <w:rStyle w:val="Hyperlink"/>
@@ -1589,7 +1589,7 @@
                 <w:noProof/>
                 <w:webHidden/>
               </w:rPr>
-              <w:instrText xml:space="preserve"> PAGEREF _Toc97910154 \h </w:instrText>
+              <w:instrText xml:space="preserve"> PAGEREF _Toc97914575 \h </w:instrText>
             </w:r>
             <w:r>
               <w:rPr>
@@ -1631,7 +1631,7 @@
               <w:noProof/>
             </w:rPr>
           </w:pPr>
-          <w:hyperlink w:anchor="_Toc97910155" w:history="1">
+          <w:hyperlink w:anchor="_Toc97914576" w:history="1">
             <w:r>
               <w:rPr>
                 <w:rStyle w:val="Hyperlink"/>
@@ -1671,7 +1671,7 @@
                 <w:noProof/>
                 <w:webHidden/>
               </w:rPr>
-              <w:instrText xml:space="preserve"> PAGEREF _Toc97910155 \h </w:instrText>
+              <w:instrText xml:space="preserve"> PAGEREF _Toc97914576 \h </w:instrText>
             </w:r>
             <w:r>
               <w:rPr>
@@ -1691,7 +1691,7 @@
                 <w:noProof/>
                 <w:webHidden/>
               </w:rPr>
-              <w:t>6</w:t>
+              <w:t>7</w:t>
             </w:r>
             <w:r>
               <w:rPr>
@@ -1713,7 +1713,7 @@
               <w:noProof/>
             </w:rPr>
           </w:pPr>
-          <w:hyperlink w:anchor="_Toc97910156" w:history="1">
+          <w:hyperlink w:anchor="_Toc97914577" w:history="1">
             <w:r>
               <w:rPr>
                 <w:rStyle w:val="Hyperlink"/>
@@ -1753,7 +1753,7 @@
                 <w:noProof/>
                 <w:webHidden/>
               </w:rPr>
-              <w:instrText xml:space="preserve"> PAGEREF _Toc97910156 \h </w:instrText>
+              <w:instrText xml:space="preserve"> PAGEREF _Toc97914577 \h </w:instrText>
             </w:r>
             <w:r>
               <w:rPr>
@@ -1795,7 +1795,7 @@
               <w:noProof/>
             </w:rPr>
           </w:pPr>
-          <w:hyperlink w:anchor="_Toc97910157" w:history="1">
+          <w:hyperlink w:anchor="_Toc97914578" w:history="1">
             <w:r>
               <w:rPr>
                 <w:rStyle w:val="Hyperlink"/>
@@ -1835,7 +1835,7 @@
                 <w:noProof/>
                 <w:webHidden/>
               </w:rPr>
-              <w:instrText xml:space="preserve"> PAGEREF _Toc97910157 \h </w:instrText>
+              <w:instrText xml:space="preserve"> PAGEREF _Toc97914578 \h </w:instrText>
             </w:r>
             <w:r>
               <w:rPr>
@@ -1882,7 +1882,7 @@
       <w:pPr>
         <w:pStyle w:val="Heading1"/>
       </w:pPr>
-      <w:bookmarkStart w:id="0" w:name="_Toc97910139"/>
+      <w:bookmarkStart w:id="0" w:name="_Toc97914560"/>
       <w:r>
         <w:lastRenderedPageBreak/>
         <w:t>Document Control</w:t>
@@ -2102,7 +2102,7 @@
       <w:pPr>
         <w:pStyle w:val="Heading1"/>
       </w:pPr>
-      <w:bookmarkStart w:id="1" w:name="_Toc97910140"/>
+      <w:bookmarkStart w:id="1" w:name="_Toc97914561"/>
       <w:r>
         <w:t>Version History</w:t>
       </w:r>
@@ -2341,7 +2341,7 @@
       <w:pPr>
         <w:pStyle w:val="Heading1"/>
       </w:pPr>
-      <w:bookmarkStart w:id="2" w:name="_Toc97910141"/>
+      <w:bookmarkStart w:id="2" w:name="_Toc97914562"/>
       <w:r>
         <w:lastRenderedPageBreak/>
         <w:t>Introduction</w:t>
@@ -2369,7 +2369,7 @@
       <w:pPr>
         <w:pStyle w:val="Heading1"/>
       </w:pPr>
-      <w:bookmarkStart w:id="3" w:name="_Toc97910142"/>
+      <w:bookmarkStart w:id="3" w:name="_Toc97914563"/>
       <w:r>
         <w:t>Test Approach</w:t>
       </w:r>
@@ -2704,7 +2704,7 @@
       <w:pPr>
         <w:pStyle w:val="Heading2"/>
       </w:pPr>
-      <w:bookmarkStart w:id="4" w:name="_Toc97910143"/>
+      <w:bookmarkStart w:id="4" w:name="_Toc97914564"/>
       <w:r>
         <w:t>Acceptance Testing</w:t>
       </w:r>
@@ -2714,7 +2714,7 @@
       <w:pPr>
         <w:pStyle w:val="Heading3"/>
       </w:pPr>
-      <w:bookmarkStart w:id="5" w:name="_Toc97910144"/>
+      <w:bookmarkStart w:id="5" w:name="_Toc97914565"/>
       <w:r>
         <w:t>Objective</w:t>
       </w:r>
@@ -2753,7 +2753,7 @@
       <w:pPr>
         <w:pStyle w:val="Heading3"/>
       </w:pPr>
-      <w:bookmarkStart w:id="6" w:name="_Toc97910145"/>
+      <w:bookmarkStart w:id="6" w:name="_Toc97914566"/>
       <w:r>
         <w:t>Scope</w:t>
       </w:r>
@@ -2763,7 +2763,7 @@
       <w:pPr>
         <w:pStyle w:val="Heading4"/>
       </w:pPr>
-      <w:bookmarkStart w:id="7" w:name="_Toc97910146"/>
+      <w:bookmarkStart w:id="7" w:name="_Toc97914567"/>
       <w:r>
         <w:t>Automated Testing</w:t>
       </w:r>
@@ -2810,6 +2810,9 @@
         </w:numPr>
       </w:pPr>
       <w:r>
+        <w:t xml:space="preserve">List Top 5 Models of the </w:t>
+      </w:r>
+      <w:r>
         <w:t>Popular Make</w:t>
       </w:r>
     </w:p>
@@ -2822,6 +2825,9 @@
         </w:numPr>
       </w:pPr>
       <w:r>
+        <w:t xml:space="preserve">List </w:t>
+      </w:r>
+      <w:r>
         <w:t>Popular Model</w:t>
       </w:r>
     </w:p>
@@ -2834,14 +2840,26 @@
         </w:numPr>
       </w:pPr>
       <w:r>
-        <w:t>Overall Rating</w:t>
+        <w:t>List Overall Top Ranked Cars</w:t>
+      </w:r>
+    </w:p>
+    <w:p>
+      <w:pPr>
+        <w:pStyle w:val="ListParagraph"/>
+        <w:numPr>
+          <w:ilvl w:val="0"/>
+          <w:numId w:val="13"/>
+        </w:numPr>
+      </w:pPr>
+      <w:r>
+        <w:t>Vote Car</w:t>
       </w:r>
     </w:p>
     <w:p>
       <w:pPr>
         <w:pStyle w:val="Heading4"/>
       </w:pPr>
-      <w:bookmarkStart w:id="8" w:name="_Toc97910147"/>
+      <w:bookmarkStart w:id="8" w:name="_Toc97914568"/>
       <w:r>
         <w:t>Manual Testing</w:t>
       </w:r>
@@ -2864,12 +2882,14 @@
         <w:t>Exploratory Testing</w:t>
       </w:r>
     </w:p>
+    <w:p/>
     <w:p>
       <w:pPr>
         <w:pStyle w:val="Heading3"/>
       </w:pPr>
-      <w:bookmarkStart w:id="9" w:name="_Toc97910148"/>
-      <w:r>
+      <w:bookmarkStart w:id="9" w:name="_Toc97914569"/>
+      <w:r>
+        <w:lastRenderedPageBreak/>
         <w:t>Test Prerequisites</w:t>
       </w:r>
       <w:bookmarkEnd w:id="9"/>
@@ -2916,7 +2936,6 @@
                 <w:sz w:val="24"/>
                 <w:szCs w:val="24"/>
               </w:rPr>
-              <w:lastRenderedPageBreak/>
               <w:t>Requirements</w:t>
             </w:r>
           </w:p>
@@ -3075,7 +3094,7 @@
       <w:pPr>
         <w:pStyle w:val="Heading3"/>
       </w:pPr>
-      <w:bookmarkStart w:id="10" w:name="_Toc97910149"/>
+      <w:bookmarkStart w:id="10" w:name="_Toc97914570"/>
       <w:r>
         <w:t>Environments</w:t>
       </w:r>
@@ -3217,7 +3236,7 @@
       <w:pPr>
         <w:pStyle w:val="Heading3"/>
       </w:pPr>
-      <w:bookmarkStart w:id="11" w:name="_Toc97910150"/>
+      <w:bookmarkStart w:id="11" w:name="_Toc97914571"/>
       <w:r>
         <w:t>Resources</w:t>
       </w:r>
@@ -3492,7 +3511,7 @@
       <w:pPr>
         <w:pStyle w:val="Heading2"/>
       </w:pPr>
-      <w:bookmarkStart w:id="12" w:name="_Toc97910151"/>
+      <w:bookmarkStart w:id="12" w:name="_Toc97914572"/>
       <w:r>
         <w:t>UAT</w:t>
       </w:r>
@@ -3502,7 +3521,7 @@
       <w:pPr>
         <w:pStyle w:val="Heading3"/>
       </w:pPr>
-      <w:bookmarkStart w:id="13" w:name="_Toc97910152"/>
+      <w:bookmarkStart w:id="13" w:name="_Toc97914573"/>
       <w:r>
         <w:t>Objective</w:t>
       </w:r>
@@ -3520,9 +3539,8 @@
       <w:pPr>
         <w:pStyle w:val="Heading1"/>
       </w:pPr>
-      <w:bookmarkStart w:id="14" w:name="_Toc97910153"/>
-      <w:r>
-        <w:lastRenderedPageBreak/>
+      <w:bookmarkStart w:id="14" w:name="_Toc97914574"/>
+      <w:r>
         <w:t>Defect Management</w:t>
       </w:r>
       <w:bookmarkEnd w:id="14"/>
@@ -3539,7 +3557,7 @@
       <w:pPr>
         <w:pStyle w:val="Heading2"/>
       </w:pPr>
-      <w:bookmarkStart w:id="15" w:name="_Toc97910154"/>
+      <w:bookmarkStart w:id="15" w:name="_Toc97914575"/>
       <w:r>
         <w:t>Defect Process</w:t>
       </w:r>
@@ -3769,7 +3787,7 @@
       <w:pPr>
         <w:pStyle w:val="Heading1"/>
       </w:pPr>
-      <w:bookmarkStart w:id="16" w:name="_Toc97910155"/>
+      <w:bookmarkStart w:id="16" w:name="_Toc97914576"/>
       <w:r>
         <w:lastRenderedPageBreak/>
         <w:t>Testing Tools</w:t>
@@ -3785,7 +3803,7 @@
       <w:pPr>
         <w:pStyle w:val="Heading2"/>
       </w:pPr>
-      <w:bookmarkStart w:id="17" w:name="_Toc97910156"/>
+      <w:bookmarkStart w:id="17" w:name="_Toc97914577"/>
       <w:r>
         <w:t>Pre-requisites</w:t>
       </w:r>
@@ -3834,7 +3852,7 @@
       <w:pPr>
         <w:pStyle w:val="Heading2"/>
       </w:pPr>
-      <w:bookmarkStart w:id="18" w:name="_Toc97910157"/>
+      <w:bookmarkStart w:id="18" w:name="_Toc97914578"/>
       <w:r>
         <w:t>Setup</w:t>
       </w:r>
